--- a/Report/Project 2_BDM_Tsarouchas_Papakonstantinou.docx
+++ b/Report/Project 2_BDM_Tsarouchas_Papakonstantinou.docx
@@ -4994,7 +4994,7 @@
           <w:r>
             <w:fldChar w:fldCharType="separate"/>
           </w:r>
-          <w:hyperlink w:anchor="_Toc108220142" w:history="1">
+          <w:hyperlink w:anchor="_Toc108372620" w:history="1">
             <w:r>
               <w:rPr>
                 <w:rStyle w:val="Hyperlink"/>
@@ -5022,7 +5022,7 @@
                 <w:noProof/>
                 <w:webHidden/>
               </w:rPr>
-              <w:instrText xml:space="preserve"> PAGEREF _Toc108220142 \h </w:instrText>
+              <w:instrText xml:space="preserve"> PAGEREF _Toc108372620 \h </w:instrText>
             </w:r>
             <w:r>
               <w:rPr>
@@ -5066,7 +5066,7 @@
               <w:lang w:val="el-GR" w:eastAsia="el-GR"/>
             </w:rPr>
           </w:pPr>
-          <w:hyperlink w:anchor="_Toc108220143" w:history="1">
+          <w:hyperlink w:anchor="_Toc108372621" w:history="1">
             <w:r>
               <w:rPr>
                 <w:rStyle w:val="Hyperlink"/>
@@ -5094,7 +5094,7 @@
                 <w:noProof/>
                 <w:webHidden/>
               </w:rPr>
-              <w:instrText xml:space="preserve"> PAGEREF _Toc108220143 \h </w:instrText>
+              <w:instrText xml:space="preserve"> PAGEREF _Toc108372621 \h </w:instrText>
             </w:r>
             <w:r>
               <w:rPr>
@@ -5138,7 +5138,7 @@
               <w:lang w:val="el-GR" w:eastAsia="el-GR"/>
             </w:rPr>
           </w:pPr>
-          <w:hyperlink w:anchor="_Toc108220144" w:history="1">
+          <w:hyperlink w:anchor="_Toc108372622" w:history="1">
             <w:r>
               <w:rPr>
                 <w:rStyle w:val="Hyperlink"/>
@@ -5165,7 +5165,7 @@
                 <w:noProof/>
                 <w:webHidden/>
               </w:rPr>
-              <w:instrText xml:space="preserve"> PAGEREF _Toc108220144 \h </w:instrText>
+              <w:instrText xml:space="preserve"> PAGEREF _Toc108372622 \h </w:instrText>
             </w:r>
             <w:r>
               <w:rPr>
@@ -5209,7 +5209,7 @@
               <w:lang w:val="el-GR" w:eastAsia="el-GR"/>
             </w:rPr>
           </w:pPr>
-          <w:hyperlink w:anchor="_Toc108220145" w:history="1">
+          <w:hyperlink w:anchor="_Toc108372623" w:history="1">
             <w:r>
               <w:rPr>
                 <w:rStyle w:val="Hyperlink"/>
@@ -5236,7 +5236,7 @@
                 <w:noProof/>
                 <w:webHidden/>
               </w:rPr>
-              <w:instrText xml:space="preserve"> PAGEREF _Toc108220145 \h </w:instrText>
+              <w:instrText xml:space="preserve"> PAGEREF _Toc108372623 \h </w:instrText>
             </w:r>
             <w:r>
               <w:rPr>
@@ -5280,7 +5280,7 @@
               <w:lang w:val="el-GR" w:eastAsia="el-GR"/>
             </w:rPr>
           </w:pPr>
-          <w:hyperlink w:anchor="_Toc108220146" w:history="1">
+          <w:hyperlink w:anchor="_Toc108372624" w:history="1">
             <w:r>
               <w:rPr>
                 <w:rStyle w:val="Hyperlink"/>
@@ -5307,7 +5307,7 @@
                 <w:noProof/>
                 <w:webHidden/>
               </w:rPr>
-              <w:instrText xml:space="preserve"> PAGEREF _Toc108220146 \h </w:instrText>
+              <w:instrText xml:space="preserve"> PAGEREF _Toc108372624 \h </w:instrText>
             </w:r>
             <w:r>
               <w:rPr>
@@ -5351,7 +5351,7 @@
               <w:lang w:val="el-GR" w:eastAsia="el-GR"/>
             </w:rPr>
           </w:pPr>
-          <w:hyperlink w:anchor="_Toc108220147" w:history="1">
+          <w:hyperlink w:anchor="_Toc108372625" w:history="1">
             <w:r>
               <w:rPr>
                 <w:rStyle w:val="Hyperlink"/>
@@ -5379,7 +5379,7 @@
                 <w:noProof/>
                 <w:webHidden/>
               </w:rPr>
-              <w:instrText xml:space="preserve"> PAGEREF _Toc108220147 \h </w:instrText>
+              <w:instrText xml:space="preserve"> PAGEREF _Toc108372625 \h </w:instrText>
             </w:r>
             <w:r>
               <w:rPr>
@@ -5423,7 +5423,7 @@
               <w:lang w:val="el-GR" w:eastAsia="el-GR"/>
             </w:rPr>
           </w:pPr>
-          <w:hyperlink w:anchor="_Toc108220148" w:history="1">
+          <w:hyperlink w:anchor="_Toc108372626" w:history="1">
             <w:r>
               <w:rPr>
                 <w:rStyle w:val="Hyperlink"/>
@@ -5451,7 +5451,7 @@
                 <w:noProof/>
                 <w:webHidden/>
               </w:rPr>
-              <w:instrText xml:space="preserve"> PAGEREF _Toc108220148 \h </w:instrText>
+              <w:instrText xml:space="preserve"> PAGEREF _Toc108372626 \h </w:instrText>
             </w:r>
             <w:r>
               <w:rPr>
@@ -5495,7 +5495,7 @@
               <w:lang w:val="el-GR" w:eastAsia="el-GR"/>
             </w:rPr>
           </w:pPr>
-          <w:hyperlink w:anchor="_Toc108220149" w:history="1">
+          <w:hyperlink w:anchor="_Toc108372627" w:history="1">
             <w:r>
               <w:rPr>
                 <w:rStyle w:val="Hyperlink"/>
@@ -5523,7 +5523,7 @@
                 <w:noProof/>
                 <w:webHidden/>
               </w:rPr>
-              <w:instrText xml:space="preserve"> PAGEREF _Toc108220149 \h </w:instrText>
+              <w:instrText xml:space="preserve"> PAGEREF _Toc108372627 \h </w:instrText>
             </w:r>
             <w:r>
               <w:rPr>
@@ -5567,14 +5567,14 @@
               <w:lang w:val="el-GR" w:eastAsia="el-GR"/>
             </w:rPr>
           </w:pPr>
-          <w:hyperlink w:anchor="_Toc108220150" w:history="1">
+          <w:hyperlink w:anchor="_Toc108372628" w:history="1">
             <w:r>
               <w:rPr>
                 <w:rStyle w:val="Hyperlink"/>
                 <w:noProof/>
                 <w:lang w:val="en-US"/>
               </w:rPr>
-              <w:t>Conclusion</w:t>
+              <w:t>Bonus</w:t>
             </w:r>
             <w:r>
               <w:rPr>
@@ -5595,7 +5595,7 @@
                 <w:noProof/>
                 <w:webHidden/>
               </w:rPr>
-              <w:instrText xml:space="preserve"> PAGEREF _Toc108220150 \h </w:instrText>
+              <w:instrText xml:space="preserve"> PAGEREF _Toc108372628 \h </w:instrText>
             </w:r>
             <w:r>
               <w:rPr>
@@ -5639,7 +5639,79 @@
               <w:lang w:val="el-GR" w:eastAsia="el-GR"/>
             </w:rPr>
           </w:pPr>
-          <w:hyperlink w:anchor="_Toc108220151" w:history="1">
+          <w:hyperlink w:anchor="_Toc108372629" w:history="1">
+            <w:r>
+              <w:rPr>
+                <w:rStyle w:val="Hyperlink"/>
+                <w:noProof/>
+                <w:lang w:val="en-US"/>
+              </w:rPr>
+              <w:t>Conclusion</w:t>
+            </w:r>
+            <w:r>
+              <w:rPr>
+                <w:noProof/>
+                <w:webHidden/>
+              </w:rPr>
+              <w:tab/>
+            </w:r>
+            <w:r>
+              <w:rPr>
+                <w:noProof/>
+                <w:webHidden/>
+              </w:rPr>
+              <w:fldChar w:fldCharType="begin"/>
+            </w:r>
+            <w:r>
+              <w:rPr>
+                <w:noProof/>
+                <w:webHidden/>
+              </w:rPr>
+              <w:instrText xml:space="preserve"> PAGEREF _Toc108372629 \h </w:instrText>
+            </w:r>
+            <w:r>
+              <w:rPr>
+                <w:noProof/>
+                <w:webHidden/>
+              </w:rPr>
+            </w:r>
+            <w:r>
+              <w:rPr>
+                <w:noProof/>
+                <w:webHidden/>
+              </w:rPr>
+              <w:fldChar w:fldCharType="separate"/>
+            </w:r>
+            <w:r>
+              <w:rPr>
+                <w:noProof/>
+                <w:webHidden/>
+              </w:rPr>
+              <w:t>22</w:t>
+            </w:r>
+            <w:r>
+              <w:rPr>
+                <w:noProof/>
+                <w:webHidden/>
+              </w:rPr>
+              <w:fldChar w:fldCharType="end"/>
+            </w:r>
+          </w:hyperlink>
+        </w:p>
+        <w:p>
+          <w:pPr>
+            <w:pStyle w:val="TOC1"/>
+            <w:tabs>
+              <w:tab w:val="right" w:leader="dot" w:pos="9491"/>
+            </w:tabs>
+            <w:rPr>
+              <w:rFonts w:asciiTheme="minorHAnsi" w:eastAsiaTheme="minorEastAsia" w:hAnsiTheme="minorHAnsi" w:cstheme="minorBidi"/>
+              <w:noProof/>
+              <w:color w:val="auto"/>
+              <w:lang w:val="el-GR" w:eastAsia="el-GR"/>
+            </w:rPr>
+          </w:pPr>
+          <w:hyperlink w:anchor="_Toc108372630" w:history="1">
             <w:r>
               <w:rPr>
                 <w:rStyle w:val="Hyperlink"/>
@@ -5667,7 +5739,7 @@
                 <w:noProof/>
                 <w:webHidden/>
               </w:rPr>
-              <w:instrText xml:space="preserve"> PAGEREF _Toc108220151 \h </w:instrText>
+              <w:instrText xml:space="preserve"> PAGEREF _Toc108372630 \h </w:instrText>
             </w:r>
             <w:r>
               <w:rPr>
@@ -5687,7 +5759,7 @@
                 <w:noProof/>
                 <w:webHidden/>
               </w:rPr>
-              <w:t>21</w:t>
+              <w:t>23</w:t>
             </w:r>
             <w:r>
               <w:rPr>
@@ -5740,7 +5812,7 @@
           <w:lang w:val="en-US"/>
         </w:rPr>
       </w:pPr>
-      <w:bookmarkStart w:id="0" w:name="_Toc108220142"/>
+      <w:bookmarkStart w:id="0" w:name="_Toc108372620"/>
       <w:r>
         <w:rPr>
           <w:lang w:val="en-US"/>
@@ -6277,15 +6349,7 @@
     </w:p>
     <w:p>
       <w:pPr>
-        <w:ind w:firstLine="350"/>
-        <w:rPr>
-          <w:lang w:val="en-US"/>
-        </w:rPr>
-      </w:pPr>
-    </w:p>
-    <w:p>
-      <w:pPr>
-        <w:ind w:firstLine="350"/>
+        <w:ind w:left="0" w:firstLine="0"/>
         <w:rPr>
           <w:color w:val="FF0000"/>
           <w:lang w:val="en-US"/>
@@ -6345,7 +6409,7 @@
           <w:lang w:val="en-US"/>
         </w:rPr>
       </w:pPr>
-      <w:bookmarkStart w:id="1" w:name="_Toc108220143"/>
+      <w:bookmarkStart w:id="1" w:name="_Toc108372621"/>
       <w:r>
         <w:rPr>
           <w:lang w:val="en-US"/>
@@ -7012,13 +7076,10 @@
         <w:ind w:left="0" w:firstLine="0"/>
         <w:jc w:val="left"/>
       </w:pPr>
-      <w:bookmarkStart w:id="2" w:name="_Toc108220144"/>
+      <w:bookmarkStart w:id="2" w:name="_Toc108372622"/>
       <w:r>
         <w:lastRenderedPageBreak/>
-        <w:t>1</w:t>
-      </w:r>
-      <w:r>
-        <w:t xml:space="preserve">. </w:t>
+        <w:t xml:space="preserve">1. </w:t>
       </w:r>
       <w:proofErr w:type="spellStart"/>
       <w:r>
@@ -11073,7 +11134,7 @@
         <w:ind w:left="0" w:firstLine="0"/>
         <w:jc w:val="left"/>
       </w:pPr>
-      <w:bookmarkStart w:id="3" w:name="_Toc108220145"/>
+      <w:bookmarkStart w:id="3" w:name="_Toc108372623"/>
       <w:r>
         <w:lastRenderedPageBreak/>
         <w:t xml:space="preserve">2. </w:t>
@@ -11510,12 +11571,9 @@
         <w:ind w:left="0" w:firstLine="0"/>
         <w:jc w:val="left"/>
       </w:pPr>
-      <w:bookmarkStart w:id="4" w:name="_Toc108220146"/>
-      <w:r>
-        <w:t xml:space="preserve">2. </w:t>
-      </w:r>
-      <w:r>
-        <w:t xml:space="preserve">How </w:t>
+      <w:bookmarkStart w:id="4" w:name="_Toc108372624"/>
+      <w:r>
+        <w:t xml:space="preserve">2. How </w:t>
       </w:r>
       <w:r>
         <w:t>many tags are commonly used in video posts</w:t>
@@ -12225,7 +12283,7 @@
           <w:szCs w:val="36"/>
         </w:rPr>
       </w:pPr>
-      <w:bookmarkStart w:id="6" w:name="_Toc108220147"/>
+      <w:bookmarkStart w:id="6" w:name="_Toc108372625"/>
       <w:r>
         <w:rPr>
           <w:lang w:val="en-US"/>
@@ -12721,7 +12779,7 @@
           <w:lang w:val="en-US"/>
         </w:rPr>
       </w:pPr>
-      <w:bookmarkStart w:id="7" w:name="_Toc108220148"/>
+      <w:bookmarkStart w:id="7" w:name="_Toc108372626"/>
       <w:r>
         <w:rPr>
           <w:lang w:val="en-US"/>
@@ -13254,7 +13312,7 @@
           <w:lang w:val="en-US"/>
         </w:rPr>
       </w:pPr>
-      <w:bookmarkStart w:id="8" w:name="_Toc108220149"/>
+      <w:bookmarkStart w:id="8" w:name="_Toc108372627"/>
       <w:r>
         <w:rPr>
           <w:lang w:val="en-US"/>
@@ -13818,196 +13876,323 @@
           <w:szCs w:val="36"/>
         </w:rPr>
       </w:pPr>
-      <w:bookmarkStart w:id="9" w:name="_Toc108220150"/>
+      <w:bookmarkStart w:id="9" w:name="_Toc108372628"/>
       <w:r>
         <w:rPr>
           <w:lang w:val="en-US"/>
         </w:rPr>
         <w:lastRenderedPageBreak/>
-        <w:t>Conclusion</w:t>
+        <w:t>Bonus</w:t>
       </w:r>
       <w:bookmarkEnd w:id="9"/>
     </w:p>
     <w:p>
       <w:pPr>
         <w:rPr>
+          <w:lang w:val="en-US"/>
+        </w:rPr>
+      </w:pPr>
+      <w:r>
+        <w:rPr>
+          <w:lang w:val="en-US"/>
+        </w:rPr>
+        <w:t xml:space="preserve">We calculated the duration only for the GB region. </w:t>
+      </w:r>
+      <w:proofErr w:type="gramStart"/>
+      <w:r>
+        <w:rPr>
+          <w:lang w:val="en-US"/>
+        </w:rPr>
+        <w:t>First of all</w:t>
+      </w:r>
+      <w:proofErr w:type="gramEnd"/>
+      <w:r>
+        <w:rPr>
+          <w:lang w:val="en-US"/>
+        </w:rPr>
+        <w:t>, we modified the "</w:t>
+      </w:r>
+      <w:proofErr w:type="spellStart"/>
+      <w:r>
+        <w:rPr>
+          <w:lang w:val="en-US"/>
+        </w:rPr>
+        <w:t>trend_date</w:t>
+      </w:r>
+      <w:proofErr w:type="spellEnd"/>
+      <w:r>
+        <w:rPr>
+          <w:lang w:val="en-US"/>
+        </w:rPr>
+        <w:t>" and "</w:t>
+      </w:r>
+      <w:proofErr w:type="spellStart"/>
+      <w:r>
+        <w:rPr>
+          <w:lang w:val="en-US"/>
+        </w:rPr>
+        <w:t>publish_time</w:t>
+      </w:r>
+      <w:proofErr w:type="spellEnd"/>
+      <w:r>
+        <w:rPr>
+          <w:lang w:val="en-US"/>
+        </w:rPr>
+        <w:t>" fields because they had different date types. Second, we uploaded the file to Mongo DB and calculated the duration with aggregations as shown below:</w:t>
+      </w:r>
+    </w:p>
+    <w:p>
+      <w:pPr>
+        <w:rPr>
+          <w:lang w:val="en-US"/>
+        </w:rPr>
+      </w:pPr>
+      <w:r>
+        <w:rPr>
+          <w:noProof/>
+        </w:rPr>
+        <w:drawing>
+          <wp:inline distT="0" distB="0" distL="0" distR="0" wp14:anchorId="13EDE6F7" wp14:editId="49B87922">
+            <wp:extent cx="6033135" cy="1476375"/>
+            <wp:effectExtent l="0" t="0" r="5715" b="9525"/>
+            <wp:docPr id="33" name="Picture 33" descr="Graphical user interface, text, application&#10;&#10;Description automatically generated"/>
+            <wp:cNvGraphicFramePr>
+              <a:graphicFrameLocks xmlns:a="http://schemas.openxmlformats.org/drawingml/2006/main" noChangeAspect="1"/>
+            </wp:cNvGraphicFramePr>
+            <a:graphic xmlns:a="http://schemas.openxmlformats.org/drawingml/2006/main">
+              <a:graphicData uri="http://schemas.openxmlformats.org/drawingml/2006/picture">
+                <pic:pic xmlns:pic="http://schemas.openxmlformats.org/drawingml/2006/picture">
+                  <pic:nvPicPr>
+                    <pic:cNvPr id="33" name="Picture 33" descr="Graphical user interface, text, application&#10;&#10;Description automatically generated"/>
+                    <pic:cNvPicPr/>
+                  </pic:nvPicPr>
+                  <pic:blipFill>
+                    <a:blip r:embed="rId35"/>
+                    <a:stretch>
+                      <a:fillRect/>
+                    </a:stretch>
+                  </pic:blipFill>
+                  <pic:spPr>
+                    <a:xfrm>
+                      <a:off x="0" y="0"/>
+                      <a:ext cx="6033135" cy="1476375"/>
+                    </a:xfrm>
+                    <a:prstGeom prst="rect">
+                      <a:avLst/>
+                    </a:prstGeom>
+                  </pic:spPr>
+                </pic:pic>
+              </a:graphicData>
+            </a:graphic>
+          </wp:inline>
+        </w:drawing>
+      </w:r>
+    </w:p>
+    <w:p>
+      <w:pPr>
+        <w:rPr>
+          <w:lang w:val="en-US"/>
+        </w:rPr>
+      </w:pPr>
+      <w:r>
+        <w:rPr>
+          <w:lang w:val="en-US"/>
+        </w:rPr>
+        <w:t xml:space="preserve">To </w:t>
+      </w:r>
+      <w:r>
+        <w:rPr>
+          <w:lang w:val="en-US"/>
+        </w:rPr>
+        <w:t xml:space="preserve">verify the </w:t>
+      </w:r>
+      <w:r>
+        <w:rPr>
+          <w:lang w:val="en-US"/>
+        </w:rPr>
+        <w:t>results,</w:t>
+      </w:r>
+      <w:r>
+        <w:rPr>
+          <w:lang w:val="en-US"/>
+        </w:rPr>
+        <w:t xml:space="preserve"> we calculated the duration in Python</w:t>
+      </w:r>
+      <w:r>
+        <w:rPr>
+          <w:lang w:val="en-US"/>
+        </w:rPr>
+        <w:t>:</w:t>
+      </w:r>
+    </w:p>
+    <w:p>
+      <w:pPr>
+        <w:rPr>
+          <w:lang w:val="en-US"/>
+        </w:rPr>
+      </w:pPr>
+      <w:r>
+        <w:rPr>
+          <w:noProof/>
+        </w:rPr>
+        <w:drawing>
+          <wp:inline distT="0" distB="0" distL="0" distR="0" wp14:anchorId="6C90C2FB" wp14:editId="08951897">
+            <wp:extent cx="3505200" cy="4343400"/>
+            <wp:effectExtent l="0" t="0" r="0" b="0"/>
+            <wp:docPr id="46" name="Picture 46" descr="Table&#10;&#10;Description automatically generated"/>
+            <wp:cNvGraphicFramePr>
+              <a:graphicFrameLocks xmlns:a="http://schemas.openxmlformats.org/drawingml/2006/main" noChangeAspect="1"/>
+            </wp:cNvGraphicFramePr>
+            <a:graphic xmlns:a="http://schemas.openxmlformats.org/drawingml/2006/main">
+              <a:graphicData uri="http://schemas.openxmlformats.org/drawingml/2006/picture">
+                <pic:pic xmlns:pic="http://schemas.openxmlformats.org/drawingml/2006/picture">
+                  <pic:nvPicPr>
+                    <pic:cNvPr id="46" name="Picture 46" descr="Table&#10;&#10;Description automatically generated"/>
+                    <pic:cNvPicPr/>
+                  </pic:nvPicPr>
+                  <pic:blipFill>
+                    <a:blip r:embed="rId36"/>
+                    <a:stretch>
+                      <a:fillRect/>
+                    </a:stretch>
+                  </pic:blipFill>
+                  <pic:spPr>
+                    <a:xfrm>
+                      <a:off x="0" y="0"/>
+                      <a:ext cx="3505200" cy="4343400"/>
+                    </a:xfrm>
+                    <a:prstGeom prst="rect">
+                      <a:avLst/>
+                    </a:prstGeom>
+                  </pic:spPr>
+                </pic:pic>
+              </a:graphicData>
+            </a:graphic>
+          </wp:inline>
+        </w:drawing>
+      </w:r>
+    </w:p>
+    <w:p>
+      <w:pPr>
+        <w:rPr>
+          <w:lang w:val="en-US"/>
+        </w:rPr>
+      </w:pPr>
+      <w:r>
+        <w:rPr>
+          <w:lang w:val="en-US"/>
+        </w:rPr>
+        <w:t>W</w:t>
+      </w:r>
+      <w:r>
+        <w:rPr>
+          <w:lang w:val="en-US"/>
+        </w:rPr>
+        <w:t>e notice that most</w:t>
+      </w:r>
+      <w:r>
+        <w:rPr>
+          <w:lang w:val="en-US"/>
+        </w:rPr>
+        <w:t xml:space="preserve"> popular videos </w:t>
+      </w:r>
+      <w:r>
+        <w:rPr>
+          <w:lang w:val="en-US"/>
+        </w:rPr>
+        <w:t>are those which were published within ten days</w:t>
+      </w:r>
+      <w:r>
+        <w:rPr>
           <w:lang w:val="el-GR"/>
         </w:rPr>
-      </w:pPr>
-      <w:r>
-        <w:rPr>
-          <w:lang w:val="en-US"/>
-        </w:rPr>
-        <w:t xml:space="preserve">In recent years, people's interest in YouTube videos has increased. A useful tool for managing the volume of data produced by the videos is Mongo DB, which we also used in our work to answer the questions </w:t>
-      </w:r>
-      <w:r>
-        <w:rPr>
-          <w:lang w:val="en-US"/>
-        </w:rPr>
-        <w:t>posed to us</w:t>
-      </w:r>
-      <w:r>
+        <w:t xml:space="preserve"> </w:t>
+      </w:r>
+      <w:r>
+        <w:rPr>
+          <w:lang w:val="en-US"/>
+        </w:rPr>
+        <w:t>as showing in the</w:t>
+      </w:r>
+      <w:r>
+        <w:rPr>
+          <w:lang w:val="en-US"/>
+        </w:rPr>
+        <w:t xml:space="preserve"> </w:t>
+      </w:r>
+      <w:r>
+        <w:rPr>
+          <w:lang w:val="en-US"/>
+        </w:rPr>
+        <w:t>following histogram</w:t>
+      </w:r>
+      <w:r>
+        <w:rPr>
+          <w:lang w:val="en-US"/>
+        </w:rPr>
+        <w:t>:</w:t>
+      </w:r>
+    </w:p>
+    <w:p>
+      <w:pPr>
+        <w:rPr>
+          <w:lang w:val="en-US"/>
+        </w:rPr>
+      </w:pPr>
+      <w:r>
+        <w:rPr>
+          <w:lang w:val="en-US"/>
+        </w:rPr>
+        <w:lastRenderedPageBreak/>
+        <w:t xml:space="preserve"> </w:t>
+      </w:r>
+      <w:r>
+        <w:rPr>
+          <w:noProof/>
+        </w:rPr>
+        <w:drawing>
+          <wp:inline distT="0" distB="0" distL="0" distR="0" wp14:anchorId="086B727B" wp14:editId="1D1386FE">
+            <wp:extent cx="5067300" cy="3533775"/>
+            <wp:effectExtent l="0" t="0" r="0" b="9525"/>
+            <wp:docPr id="52" name="Picture 52" descr="Chart, histogram&#10;&#10;Description automatically generated"/>
+            <wp:cNvGraphicFramePr>
+              <a:graphicFrameLocks xmlns:a="http://schemas.openxmlformats.org/drawingml/2006/main" noChangeAspect="1"/>
+            </wp:cNvGraphicFramePr>
+            <a:graphic xmlns:a="http://schemas.openxmlformats.org/drawingml/2006/main">
+              <a:graphicData uri="http://schemas.openxmlformats.org/drawingml/2006/picture">
+                <pic:pic xmlns:pic="http://schemas.openxmlformats.org/drawingml/2006/picture">
+                  <pic:nvPicPr>
+                    <pic:cNvPr id="52" name="Picture 52" descr="Chart, histogram&#10;&#10;Description automatically generated"/>
+                    <pic:cNvPicPr/>
+                  </pic:nvPicPr>
+                  <pic:blipFill>
+                    <a:blip r:embed="rId37"/>
+                    <a:stretch>
+                      <a:fillRect/>
+                    </a:stretch>
+                  </pic:blipFill>
+                  <pic:spPr>
+                    <a:xfrm>
+                      <a:off x="0" y="0"/>
+                      <a:ext cx="5067300" cy="3533775"/>
+                    </a:xfrm>
+                    <a:prstGeom prst="rect">
+                      <a:avLst/>
+                    </a:prstGeom>
+                  </pic:spPr>
+                </pic:pic>
+              </a:graphicData>
+            </a:graphic>
+          </wp:inline>
+        </w:drawing>
+      </w:r>
+    </w:p>
+    <w:p>
+      <w:pPr>
         <w:rPr>
           <w:lang w:val="el-GR"/>
         </w:rPr>
-        <w:t xml:space="preserve">. </w:t>
-      </w:r>
-      <w:r>
-        <w:rPr>
-          <w:lang w:val="en-US"/>
-        </w:rPr>
-        <w:t>After preprocessing our data, we focused on GB and USA areas</w:t>
-      </w:r>
-      <w:r>
-        <w:rPr>
-          <w:lang w:val="en-US"/>
-        </w:rPr>
-        <w:t xml:space="preserve"> </w:t>
-      </w:r>
-      <w:r>
-        <w:rPr>
-          <w:lang w:val="en-US"/>
-        </w:rPr>
-        <w:t>primarily</w:t>
-      </w:r>
-      <w:r>
-        <w:rPr>
-          <w:lang w:val="el-GR"/>
-        </w:rPr>
-        <w:t>.</w:t>
-      </w:r>
-      <w:r>
-        <w:rPr>
-          <w:lang w:val="en-US"/>
-        </w:rPr>
-        <w:t xml:space="preserve"> We concluded that the main tags are</w:t>
-      </w:r>
-      <w:r>
-        <w:rPr>
-          <w:lang w:val="en-US"/>
-        </w:rPr>
-        <w:t xml:space="preserve"> </w:t>
-      </w:r>
-      <w:r>
-        <w:rPr>
-          <w:lang w:val="en-US"/>
-        </w:rPr>
-        <w:t>"</w:t>
-      </w:r>
-      <w:r>
-        <w:rPr>
-          <w:lang w:val="en-US"/>
-        </w:rPr>
-        <w:t>funny</w:t>
-      </w:r>
-      <w:r>
-        <w:rPr>
-          <w:lang w:val="en-US"/>
-        </w:rPr>
-        <w:t>"</w:t>
-      </w:r>
-      <w:r>
-        <w:rPr>
-          <w:lang w:val="el-GR"/>
-        </w:rPr>
-        <w:t xml:space="preserve"> and </w:t>
-      </w:r>
-      <w:r>
-        <w:rPr>
-          <w:lang w:val="en-US"/>
-        </w:rPr>
-        <w:t>"</w:t>
-      </w:r>
-      <w:r>
-        <w:rPr>
-          <w:lang w:val="en-US"/>
-        </w:rPr>
-        <w:t>comedy</w:t>
-      </w:r>
-      <w:r>
-        <w:rPr>
-          <w:lang w:val="en-US"/>
-        </w:rPr>
-        <w:t>"</w:t>
-      </w:r>
-      <w:r>
-        <w:rPr>
-          <w:lang w:val="en-US"/>
-        </w:rPr>
-        <w:t xml:space="preserve"> that appear in both areas and we noticed that users do not prefer to disable comments on videos</w:t>
-      </w:r>
-      <w:r>
-        <w:rPr>
-          <w:lang w:val="en-US"/>
-        </w:rPr>
-        <w:t>. Most videos</w:t>
-      </w:r>
-      <w:r>
-        <w:rPr>
-          <w:lang w:val="en-US"/>
-        </w:rPr>
-        <w:t xml:space="preserve"> </w:t>
-      </w:r>
-      <w:r>
-        <w:rPr>
-          <w:lang w:val="en-US"/>
-        </w:rPr>
-        <w:t xml:space="preserve">were </w:t>
-      </w:r>
-      <w:r>
-        <w:rPr>
-          <w:lang w:val="en-US"/>
-        </w:rPr>
-        <w:t>published</w:t>
-      </w:r>
-      <w:r>
-        <w:rPr>
-          <w:lang w:val="en-US"/>
-        </w:rPr>
-        <w:t xml:space="preserve"> at the end of the year</w:t>
-      </w:r>
-      <w:r>
-        <w:rPr>
-          <w:lang w:val="en-US"/>
-        </w:rPr>
-        <w:t xml:space="preserve"> </w:t>
-      </w:r>
-      <w:r>
-        <w:rPr>
-          <w:lang w:val="en-US"/>
-        </w:rPr>
-        <w:t>201</w:t>
-      </w:r>
-      <w:r>
-        <w:rPr>
-          <w:lang w:val="en-US"/>
-        </w:rPr>
-        <w:t>7</w:t>
-      </w:r>
-      <w:r>
-        <w:rPr>
-          <w:lang w:val="en-US"/>
-        </w:rPr>
-        <w:t xml:space="preserve"> and </w:t>
-      </w:r>
-      <w:r>
-        <w:rPr>
-          <w:lang w:val="en-US"/>
-        </w:rPr>
-        <w:t>in</w:t>
-      </w:r>
-      <w:r>
-        <w:rPr>
-          <w:lang w:val="en-US"/>
-        </w:rPr>
-        <w:t xml:space="preserve"> January 2018</w:t>
-      </w:r>
-      <w:r>
-        <w:rPr>
-          <w:lang w:val="el-GR"/>
-        </w:rPr>
-        <w:t>.</w:t>
-      </w:r>
+      </w:pPr>
     </w:p>
     <w:p>
       <w:pPr>
@@ -14015,17 +14200,275 @@
         <w:ind w:left="0" w:firstLine="0"/>
         <w:jc w:val="left"/>
         <w:rPr>
-          <w:lang w:val="en-US"/>
-        </w:rPr>
-      </w:pPr>
-      <w:bookmarkStart w:id="10" w:name="_Toc108220151"/>
-      <w:r>
-        <w:rPr>
-          <w:lang w:val="en-US"/>
-        </w:rPr>
+          <w:color w:val="000000"/>
+          <w:sz w:val="36"/>
+          <w:szCs w:val="36"/>
+        </w:rPr>
+      </w:pPr>
+      <w:bookmarkStart w:id="10" w:name="_Toc108372629"/>
+      <w:r>
+        <w:rPr>
+          <w:lang w:val="en-US"/>
+        </w:rPr>
+        <w:t>Conclusion</w:t>
+      </w:r>
+      <w:bookmarkEnd w:id="10"/>
+    </w:p>
+    <w:p>
+      <w:pPr>
+        <w:rPr>
+          <w:lang w:val="el-GR"/>
+        </w:rPr>
+      </w:pPr>
+      <w:r>
+        <w:rPr>
+          <w:lang w:val="en-US"/>
+        </w:rPr>
+        <w:t xml:space="preserve">In recent years, people's interest in YouTube videos has increased. A useful tool for managing the volume of data produced by the videos is Mongo DB, which we also used in our work to answer the questions </w:t>
+      </w:r>
+      <w:r>
+        <w:rPr>
+          <w:lang w:val="en-US"/>
+        </w:rPr>
+        <w:t>posed to us</w:t>
+      </w:r>
+      <w:r>
+        <w:rPr>
+          <w:lang w:val="el-GR"/>
+        </w:rPr>
+        <w:t xml:space="preserve">. </w:t>
+      </w:r>
+      <w:r>
+        <w:rPr>
+          <w:lang w:val="en-US"/>
+        </w:rPr>
+        <w:t>After preprocessing our data, we focused on GB and USA areas</w:t>
+      </w:r>
+      <w:r>
+        <w:rPr>
+          <w:lang w:val="en-US"/>
+        </w:rPr>
+        <w:t xml:space="preserve"> </w:t>
+      </w:r>
+      <w:r>
+        <w:rPr>
+          <w:lang w:val="en-US"/>
+        </w:rPr>
+        <w:t>primarily</w:t>
+      </w:r>
+      <w:r>
+        <w:rPr>
+          <w:lang w:val="el-GR"/>
+        </w:rPr>
+        <w:t>.</w:t>
+      </w:r>
+      <w:r>
+        <w:rPr>
+          <w:lang w:val="en-US"/>
+        </w:rPr>
+        <w:t xml:space="preserve"> We concluded that the main tags are</w:t>
+      </w:r>
+      <w:r>
+        <w:rPr>
+          <w:lang w:val="en-US"/>
+        </w:rPr>
+        <w:t xml:space="preserve"> </w:t>
+      </w:r>
+      <w:r>
+        <w:rPr>
+          <w:lang w:val="en-US"/>
+        </w:rPr>
+        <w:t>"</w:t>
+      </w:r>
+      <w:r>
+        <w:rPr>
+          <w:lang w:val="en-US"/>
+        </w:rPr>
+        <w:t>funny</w:t>
+      </w:r>
+      <w:r>
+        <w:rPr>
+          <w:lang w:val="en-US"/>
+        </w:rPr>
+        <w:t>"</w:t>
+      </w:r>
+      <w:r>
+        <w:rPr>
+          <w:lang w:val="el-GR"/>
+        </w:rPr>
+        <w:t xml:space="preserve"> and </w:t>
+      </w:r>
+      <w:r>
+        <w:rPr>
+          <w:lang w:val="en-US"/>
+        </w:rPr>
+        <w:t>"</w:t>
+      </w:r>
+      <w:r>
+        <w:rPr>
+          <w:lang w:val="en-US"/>
+        </w:rPr>
+        <w:t>comedy</w:t>
+      </w:r>
+      <w:r>
+        <w:rPr>
+          <w:lang w:val="en-US"/>
+        </w:rPr>
+        <w:t>"</w:t>
+      </w:r>
+      <w:r>
+        <w:rPr>
+          <w:lang w:val="en-US"/>
+        </w:rPr>
+        <w:t xml:space="preserve"> that appear in both areas and we noticed that users do not prefer to disable comments on videos</w:t>
+      </w:r>
+      <w:r>
+        <w:rPr>
+          <w:lang w:val="en-US"/>
+        </w:rPr>
+        <w:t>. Most videos</w:t>
+      </w:r>
+      <w:r>
+        <w:rPr>
+          <w:lang w:val="en-US"/>
+        </w:rPr>
+        <w:t xml:space="preserve"> </w:t>
+      </w:r>
+      <w:r>
+        <w:rPr>
+          <w:lang w:val="en-US"/>
+        </w:rPr>
+        <w:t xml:space="preserve">were </w:t>
+      </w:r>
+      <w:r>
+        <w:rPr>
+          <w:lang w:val="en-US"/>
+        </w:rPr>
+        <w:t>published</w:t>
+      </w:r>
+      <w:r>
+        <w:rPr>
+          <w:lang w:val="en-US"/>
+        </w:rPr>
+        <w:t xml:space="preserve"> at the end of the year</w:t>
+      </w:r>
+      <w:r>
+        <w:rPr>
+          <w:lang w:val="en-US"/>
+        </w:rPr>
+        <w:t xml:space="preserve"> </w:t>
+      </w:r>
+      <w:r>
+        <w:rPr>
+          <w:lang w:val="en-US"/>
+        </w:rPr>
+        <w:t>201</w:t>
+      </w:r>
+      <w:r>
+        <w:rPr>
+          <w:lang w:val="en-US"/>
+        </w:rPr>
+        <w:t>7</w:t>
+      </w:r>
+      <w:r>
+        <w:rPr>
+          <w:lang w:val="en-US"/>
+        </w:rPr>
+        <w:t xml:space="preserve"> and </w:t>
+      </w:r>
+      <w:r>
+        <w:rPr>
+          <w:lang w:val="en-US"/>
+        </w:rPr>
+        <w:t>in</w:t>
+      </w:r>
+      <w:r>
+        <w:rPr>
+          <w:lang w:val="en-US"/>
+        </w:rPr>
+        <w:t xml:space="preserve"> January 2018</w:t>
+      </w:r>
+      <w:r>
+        <w:rPr>
+          <w:lang w:val="el-GR"/>
+        </w:rPr>
+        <w:t>.</w:t>
+      </w:r>
+    </w:p>
+    <w:p>
+      <w:pPr>
+        <w:rPr>
+          <w:lang w:val="el-GR"/>
+        </w:rPr>
+      </w:pPr>
+    </w:p>
+    <w:p>
+      <w:pPr>
+        <w:rPr>
+          <w:lang w:val="el-GR"/>
+        </w:rPr>
+      </w:pPr>
+    </w:p>
+    <w:p>
+      <w:pPr>
+        <w:rPr>
+          <w:lang w:val="el-GR"/>
+        </w:rPr>
+      </w:pPr>
+    </w:p>
+    <w:p>
+      <w:pPr>
+        <w:rPr>
+          <w:lang w:val="el-GR"/>
+        </w:rPr>
+      </w:pPr>
+    </w:p>
+    <w:p>
+      <w:pPr>
+        <w:rPr>
+          <w:lang w:val="el-GR"/>
+        </w:rPr>
+      </w:pPr>
+    </w:p>
+    <w:p>
+      <w:pPr>
+        <w:rPr>
+          <w:lang w:val="el-GR"/>
+        </w:rPr>
+      </w:pPr>
+    </w:p>
+    <w:p>
+      <w:pPr>
+        <w:rPr>
+          <w:lang w:val="el-GR"/>
+        </w:rPr>
+      </w:pPr>
+    </w:p>
+    <w:p>
+      <w:pPr>
+        <w:rPr>
+          <w:lang w:val="el-GR"/>
+        </w:rPr>
+      </w:pPr>
+    </w:p>
+    <w:p>
+      <w:pPr>
+        <w:pStyle w:val="Heading1"/>
+        <w:ind w:left="0" w:firstLine="0"/>
+        <w:jc w:val="left"/>
+        <w:rPr>
+          <w:lang w:val="en-US"/>
+        </w:rPr>
+      </w:pPr>
+      <w:bookmarkStart w:id="11" w:name="_Toc108372630"/>
+      <w:r>
+        <w:rPr>
+          <w:lang w:val="en-US"/>
+        </w:rPr>
+        <w:lastRenderedPageBreak/>
         <w:t>Analytical Results</w:t>
       </w:r>
-      <w:bookmarkEnd w:id="10"/>
+      <w:bookmarkEnd w:id="11"/>
       <w:r>
         <w:rPr>
           <w:lang w:val="en-US"/>
@@ -14077,7 +14520,7 @@
                     <pic:cNvPicPr/>
                   </pic:nvPicPr>
                   <pic:blipFill>
-                    <a:blip r:embed="rId35"/>
+                    <a:blip r:embed="rId38"/>
                     <a:stretch>
                       <a:fillRect/>
                     </a:stretch>
@@ -14107,93 +14550,12 @@
           <w:lang w:val="en-US"/>
         </w:rPr>
       </w:pPr>
-    </w:p>
-    <w:p>
-      <w:pPr>
-        <w:ind w:left="0" w:firstLine="0"/>
+      <w:r>
         <w:rPr>
           <w:b/>
           <w:bCs/>
           <w:lang w:val="en-US"/>
         </w:rPr>
-      </w:pPr>
-    </w:p>
-    <w:p>
-      <w:pPr>
-        <w:ind w:left="0" w:firstLine="0"/>
-        <w:rPr>
-          <w:b/>
-          <w:bCs/>
-          <w:lang w:val="en-US"/>
-        </w:rPr>
-      </w:pPr>
-    </w:p>
-    <w:p>
-      <w:pPr>
-        <w:ind w:left="0" w:firstLine="0"/>
-        <w:rPr>
-          <w:b/>
-          <w:bCs/>
-          <w:lang w:val="en-US"/>
-        </w:rPr>
-      </w:pPr>
-    </w:p>
-    <w:p>
-      <w:pPr>
-        <w:ind w:left="0" w:firstLine="0"/>
-        <w:rPr>
-          <w:b/>
-          <w:bCs/>
-          <w:lang w:val="en-US"/>
-        </w:rPr>
-      </w:pPr>
-    </w:p>
-    <w:p>
-      <w:pPr>
-        <w:ind w:left="0" w:firstLine="0"/>
-        <w:rPr>
-          <w:b/>
-          <w:bCs/>
-          <w:lang w:val="en-US"/>
-        </w:rPr>
-      </w:pPr>
-    </w:p>
-    <w:p>
-      <w:pPr>
-        <w:ind w:left="0" w:firstLine="0"/>
-        <w:rPr>
-          <w:b/>
-          <w:bCs/>
-          <w:lang w:val="en-US"/>
-        </w:rPr>
-      </w:pPr>
-    </w:p>
-    <w:p>
-      <w:pPr>
-        <w:ind w:left="0" w:firstLine="0"/>
-        <w:rPr>
-          <w:b/>
-          <w:bCs/>
-          <w:lang w:val="en-US"/>
-        </w:rPr>
-      </w:pPr>
-    </w:p>
-    <w:p>
-      <w:pPr>
-        <w:ind w:left="0" w:firstLine="0"/>
-        <w:rPr>
-          <w:b/>
-          <w:bCs/>
-          <w:lang w:val="en-US"/>
-        </w:rPr>
-      </w:pPr>
-      <w:r>
-        <w:rPr>
-          <w:b/>
-          <w:bCs/>
-          <w:lang w:val="en-US"/>
-        </w:rPr>
-        <w:lastRenderedPageBreak/>
         <w:t>2.2 Query (First 20 Results)</w:t>
       </w:r>
     </w:p>
@@ -14228,7 +14590,7 @@
                     <pic:cNvPicPr/>
                   </pic:nvPicPr>
                   <pic:blipFill>
-                    <a:blip r:embed="rId36"/>
+                    <a:blip r:embed="rId39"/>
                     <a:stretch>
                       <a:fillRect/>
                     </a:stretch>
@@ -14263,6 +14625,7 @@
           <w:bCs/>
           <w:lang w:val="en-US"/>
         </w:rPr>
+        <w:lastRenderedPageBreak/>
         <w:t xml:space="preserve">2.3 Query </w:t>
       </w:r>
       <w:r>
@@ -14305,7 +14668,7 @@
                     <pic:cNvPicPr/>
                   </pic:nvPicPr>
                   <pic:blipFill>
-                    <a:blip r:embed="rId37"/>
+                    <a:blip r:embed="rId40"/>
                     <a:stretch>
                       <a:fillRect/>
                     </a:stretch>
@@ -14341,7 +14704,6 @@
           <w:noProof/>
           <w:lang w:val="en-US"/>
         </w:rPr>
-        <w:lastRenderedPageBreak/>
         <w:drawing>
           <wp:inline distT="0" distB="0" distL="0" distR="0" wp14:anchorId="32E9649F" wp14:editId="06755199">
             <wp:extent cx="6033135" cy="3749040"/>
@@ -14360,7 +14722,7 @@
                     </pic:cNvPicPr>
                   </pic:nvPicPr>
                   <pic:blipFill>
-                    <a:blip r:embed="rId38" cstate="print">
+                    <a:blip r:embed="rId41" cstate="print">
                       <a:extLst>
                         <a:ext uri="{28A0092B-C50C-407E-A947-70E740481C1C}">
                           <a14:useLocalDpi xmlns:a14="http://schemas.microsoft.com/office/drawing/2010/main" val="0"/>
@@ -14407,6 +14769,7 @@
           <w:noProof/>
           <w:lang w:val="en-US"/>
         </w:rPr>
+        <w:lastRenderedPageBreak/>
         <w:drawing>
           <wp:inline distT="0" distB="0" distL="0" distR="0" wp14:anchorId="60CBD9AB" wp14:editId="62B9066F">
             <wp:extent cx="6029481" cy="3168000"/>
@@ -14425,7 +14788,7 @@
                     </pic:cNvPicPr>
                   </pic:nvPicPr>
                   <pic:blipFill>
-                    <a:blip r:embed="rId39" cstate="print">
+                    <a:blip r:embed="rId42" cstate="print">
                       <a:extLst>
                         <a:ext uri="{28A0092B-C50C-407E-A947-70E740481C1C}">
                           <a14:useLocalDpi xmlns:a14="http://schemas.microsoft.com/office/drawing/2010/main" val="0"/>
@@ -14459,69 +14822,19 @@
     </w:p>
     <w:p>
       <w:pPr>
+        <w:ind w:left="0" w:firstLine="0"/>
         <w:rPr>
           <w:b/>
           <w:bCs/>
           <w:lang w:val="en-US"/>
         </w:rPr>
       </w:pPr>
-    </w:p>
-    <w:p>
-      <w:pPr>
-        <w:ind w:left="0" w:firstLine="0"/>
+      <w:r>
         <w:rPr>
           <w:b/>
           <w:bCs/>
           <w:lang w:val="en-US"/>
         </w:rPr>
-      </w:pPr>
-    </w:p>
-    <w:p>
-      <w:pPr>
-        <w:ind w:left="0" w:firstLine="0"/>
-        <w:rPr>
-          <w:b/>
-          <w:bCs/>
-          <w:lang w:val="en-US"/>
-        </w:rPr>
-      </w:pPr>
-    </w:p>
-    <w:p>
-      <w:pPr>
-        <w:ind w:left="0" w:firstLine="0"/>
-        <w:rPr>
-          <w:b/>
-          <w:bCs/>
-          <w:lang w:val="en-US"/>
-        </w:rPr>
-      </w:pPr>
-    </w:p>
-    <w:p>
-      <w:pPr>
-        <w:ind w:left="0" w:firstLine="0"/>
-        <w:rPr>
-          <w:b/>
-          <w:bCs/>
-          <w:lang w:val="en-US"/>
-        </w:rPr>
-      </w:pPr>
-    </w:p>
-    <w:p>
-      <w:pPr>
-        <w:ind w:left="0" w:firstLine="0"/>
-        <w:rPr>
-          <w:b/>
-          <w:bCs/>
-          <w:lang w:val="en-US"/>
-        </w:rPr>
-      </w:pPr>
-      <w:r>
-        <w:rPr>
-          <w:b/>
-          <w:bCs/>
-          <w:lang w:val="en-US"/>
-        </w:rPr>
-        <w:lastRenderedPageBreak/>
         <w:t xml:space="preserve">2.5 Query </w:t>
       </w:r>
       <w:r>
@@ -14560,7 +14873,7 @@
                     <pic:cNvPicPr/>
                   </pic:nvPicPr>
                   <pic:blipFill>
-                    <a:blip r:embed="rId40"/>
+                    <a:blip r:embed="rId43"/>
                     <a:stretch>
                       <a:fillRect/>
                     </a:stretch>
@@ -14582,7 +14895,7 @@
       </w:r>
     </w:p>
     <w:sectPr>
-      <w:footerReference w:type="default" r:id="rId41"/>
+      <w:footerReference w:type="default" r:id="rId44"/>
       <w:type w:val="continuous"/>
       <w:pgSz w:w="12240" w:h="15840"/>
       <w:pgMar w:top="568" w:right="1299" w:bottom="1586" w:left="1440" w:header="881" w:footer="402" w:gutter="0"/>
